--- a/3_bob_uchun_xulosa.docx
+++ b/3_bob_uchun_xulosa.docx
@@ -31,7 +31,7 @@
           <w:szCs w:val="24"/>
           <w:lang w:val="en-US"/>
         </w:rPr>
-        <w:t>3.3.2 Тадқиқот натижалар таҳлили ва муҳокамаси. Навбат кечикиши</w:t>
+        <w:t>3.3.1 MPLS-TE ва QoS  таъминоти</w:t>
       </w:r>
     </w:p>
     <w:p>
@@ -41,7 +41,904 @@
         <w:bidi w:val="0"/>
         <w:spacing w:lineRule="auto" w:line="264" w:before="0" w:after="160"/>
         <w:ind w:left="0" w:right="0" w:firstLine="720"/>
+        <w:jc w:val="both"/>
+        <w:rPr>
+          <w:rFonts w:ascii="Times New Roman" w:hAnsi="Times New Roman" w:eastAsia="Times New Roman" w:cs="Times New Roman"/>
+          <w:color w:val="000000"/>
+          <w:sz w:val="24"/>
+          <w:szCs w:val="24"/>
+          <w:lang w:val="en-US"/>
+        </w:rPr>
+      </w:pPr>
+      <w:r>
+        <w:rPr>
+          <w:rFonts w:eastAsia="Times New Roman" w:cs="Times New Roman" w:ascii="Times New Roman" w:hAnsi="Times New Roman"/>
+          <w:color w:val="000000"/>
+          <w:sz w:val="24"/>
+          <w:szCs w:val="24"/>
+          <w:lang w:val="en-US"/>
+        </w:rPr>
+        <w:t xml:space="preserve">QoS таъминланганда  MPLS трафик муҳандислиги 3.2.1-расмда кўрсатилган. Ушбу тадқиқот учун бундан аввал қўлланган тармоқ топологияси биргина LSP созламаси ўзгартирилган ҳолда қабул қилинди. Турли QoS талабларига эга трафиклар учун мўлжалланган LSP кўк рангли пунктир чизиқ билан кўрсатилган.  </w:t>
+      </w:r>
+    </w:p>
+    <w:p>
+      <w:pPr>
+        <w:pStyle w:val="Normal"/>
+        <w:widowControl/>
+        <w:bidi w:val="0"/>
+        <w:spacing w:lineRule="auto" w:line="264" w:before="0" w:after="160"/>
+        <w:ind w:left="0" w:right="0" w:hanging="0"/>
         <w:jc w:val="center"/>
+        <w:rPr>
+          <w:rFonts w:ascii="Times New Roman" w:hAnsi="Times New Roman" w:eastAsia="Times New Roman" w:cs="Times New Roman"/>
+          <w:color w:val="000000"/>
+          <w:sz w:val="24"/>
+          <w:szCs w:val="24"/>
+          <w:lang w:val="en-US"/>
+        </w:rPr>
+      </w:pPr>
+      <w:r>
+        <w:rPr>
+          <w:rFonts w:eastAsia="Times New Roman" w:cs="Times New Roman" w:ascii="Times New Roman" w:hAnsi="Times New Roman"/>
+          <w:color w:val="000000"/>
+          <w:sz w:val="24"/>
+          <w:szCs w:val="24"/>
+          <w:lang w:val="en-US"/>
+        </w:rPr>
+      </w:r>
+    </w:p>
+    <w:p>
+      <w:pPr>
+        <w:pStyle w:val="Normal"/>
+        <w:widowControl/>
+        <w:bidi w:val="0"/>
+        <w:spacing w:lineRule="auto" w:line="264" w:before="0" w:after="160"/>
+        <w:ind w:left="0" w:right="0" w:hanging="0"/>
+        <w:jc w:val="center"/>
+        <w:rPr>
+          <w:rFonts w:ascii="Times New Roman" w:hAnsi="Times New Roman" w:eastAsia="Times New Roman" w:cs="Times New Roman"/>
+          <w:color w:val="000000"/>
+          <w:sz w:val="24"/>
+          <w:szCs w:val="24"/>
+          <w:lang w:val="en-US"/>
+        </w:rPr>
+      </w:pPr>
+      <w:r>
+        <w:rPr>
+          <w:rFonts w:eastAsia="Times New Roman" w:cs="Times New Roman" w:ascii="Times New Roman" w:hAnsi="Times New Roman"/>
+          <w:color w:val="000000"/>
+          <w:sz w:val="24"/>
+          <w:szCs w:val="24"/>
+          <w:lang w:val="en-US"/>
+        </w:rPr>
+        <w:t xml:space="preserve"> </w:t>
+      </w:r>
+      <w:r>
+        <w:rPr>
+          <w:rFonts w:eastAsia="Times New Roman" w:cs="Times New Roman" w:ascii="Times New Roman" w:hAnsi="Times New Roman"/>
+          <w:color w:val="000000"/>
+          <w:sz w:val="24"/>
+          <w:szCs w:val="24"/>
+          <w:lang w:val="en-US"/>
+        </w:rPr>
+        <w:t xml:space="preserve">3.13-расм. QoS таъминланган MPLS тажрибавий тармоғининг тармоқ модели </w:t>
+      </w:r>
+    </w:p>
+    <w:p>
+      <w:pPr>
+        <w:pStyle w:val="Normal"/>
+        <w:widowControl/>
+        <w:bidi w:val="0"/>
+        <w:spacing w:lineRule="auto" w:line="264" w:before="0" w:after="160"/>
+        <w:ind w:left="0" w:right="0" w:firstLine="720"/>
+        <w:jc w:val="both"/>
+        <w:rPr>
+          <w:rFonts w:ascii="Times New Roman" w:hAnsi="Times New Roman" w:eastAsia="Times New Roman" w:cs="Times New Roman"/>
+          <w:color w:val="000000"/>
+          <w:sz w:val="24"/>
+          <w:szCs w:val="24"/>
+          <w:lang w:val="en-US"/>
+        </w:rPr>
+      </w:pPr>
+      <w:r>
+        <w:rPr>
+          <w:rFonts w:eastAsia="Times New Roman" w:cs="Times New Roman" w:ascii="Times New Roman" w:hAnsi="Times New Roman"/>
+          <w:color w:val="000000"/>
+          <w:sz w:val="24"/>
+          <w:szCs w:val="24"/>
+          <w:lang w:val="en-US"/>
+        </w:rPr>
+        <w:t xml:space="preserve">Ушбу тажрибавий тармоқда  QoS таъминланиши учун тармоқ кўрсаткичлари ўзгартирилди. Кириш маршрутизатори томонидан бошқариладиган иккала трафик оқимини  LSP қайта ишлайди. 3.13-жадвалда ушбу икки алоҳида TS ва  RS  тарифик оқими қийматлари келтирилган. </w:t>
+      </w:r>
+    </w:p>
+    <w:p>
+      <w:pPr>
+        <w:pStyle w:val="Normal"/>
+        <w:widowControl/>
+        <w:bidi w:val="0"/>
+        <w:spacing w:lineRule="auto" w:line="264" w:before="0" w:after="160"/>
+        <w:ind w:left="0" w:right="0" w:firstLine="720"/>
+        <w:jc w:val="both"/>
+        <w:rPr>
+          <w:rFonts w:ascii="Times New Roman" w:hAnsi="Times New Roman" w:eastAsia="Times New Roman" w:cs="Times New Roman"/>
+          <w:color w:val="000000"/>
+          <w:sz w:val="24"/>
+          <w:szCs w:val="24"/>
+          <w:lang w:val="en-US"/>
+        </w:rPr>
+      </w:pPr>
+      <w:r>
+        <w:rPr>
+          <w:rFonts w:eastAsia="Times New Roman" w:cs="Times New Roman" w:ascii="Times New Roman" w:hAnsi="Times New Roman"/>
+          <w:color w:val="000000"/>
+          <w:sz w:val="24"/>
+          <w:szCs w:val="24"/>
+          <w:lang w:val="en-US"/>
+        </w:rPr>
+        <w:t xml:space="preserve"> </w:t>
+      </w:r>
+      <w:r>
+        <w:rPr>
+          <w:rFonts w:eastAsia="Times New Roman" w:cs="Times New Roman" w:ascii="Times New Roman" w:hAnsi="Times New Roman"/>
+          <w:color w:val="000000"/>
+          <w:sz w:val="24"/>
+          <w:szCs w:val="24"/>
+          <w:lang w:val="en-US"/>
+        </w:rPr>
+        <w:t xml:space="preserve">EF_ flow spec for traffic entering the blue LSP and its traffic characteristics (T spec) was configured with maximum bit rate of 1,544,000 bits/sec, average bit rate of 1,000,000 bits/sec, maximum burst size of 64,000 bits/sec, and its RS pec was EF service class. The other flow spec that were to be governed by the ingress router was the AF11_flowspec. This flow spec’s traffic characteristic (TS pec) was configured with maximum bit rate of 1,544,000 bits/sec, average bit rate of 500,000 bits/sec, maximum burst size of 64,000 bits/sec, and its RS pec was AF11 service class. The EF_flow spec was configured to take care of EF CoS traffic and discard traffic other than this particular traffic type entering the LSP. The other flow spec, AF11_flowspec was configured to take care of AF11 CoS traffic and discard traffic other than this particular traffic type entering the LSP. Table 3.3 summarizes the flow spec configuration table. </w:t>
+      </w:r>
+    </w:p>
+    <w:p>
+      <w:pPr>
+        <w:pStyle w:val="Normal"/>
+        <w:widowControl/>
+        <w:bidi w:val="0"/>
+        <w:spacing w:lineRule="auto" w:line="264" w:before="0" w:after="160"/>
+        <w:ind w:left="0" w:right="0" w:hanging="0"/>
+        <w:jc w:val="right"/>
+        <w:rPr>
+          <w:rFonts w:ascii="Times New Roman" w:hAnsi="Times New Roman" w:eastAsia="Times New Roman" w:cs="Times New Roman"/>
+          <w:color w:val="000000"/>
+          <w:sz w:val="24"/>
+          <w:szCs w:val="24"/>
+          <w:lang w:val="en-US"/>
+        </w:rPr>
+      </w:pPr>
+      <w:r>
+        <w:rPr>
+          <w:rFonts w:eastAsia="Times New Roman" w:cs="Times New Roman" w:ascii="Times New Roman" w:hAnsi="Times New Roman"/>
+          <w:color w:val="000000"/>
+          <w:sz w:val="24"/>
+          <w:szCs w:val="24"/>
+          <w:lang w:val="en-US"/>
+        </w:rPr>
+        <w:t xml:space="preserve"> </w:t>
+      </w:r>
+      <w:r>
+        <w:rPr>
+          <w:rFonts w:eastAsia="Times New Roman" w:cs="Times New Roman" w:ascii="Times New Roman" w:hAnsi="Times New Roman"/>
+          <w:color w:val="000000"/>
+          <w:sz w:val="24"/>
+          <w:szCs w:val="24"/>
+          <w:lang w:val="en-US"/>
+        </w:rPr>
+        <w:t>3.3-жадвал. Трафик оқими талаблари</w:t>
+      </w:r>
+    </w:p>
+    <w:tbl>
+      <w:tblPr>
+        <w:tblW w:w="9464" w:type="dxa"/>
+        <w:jc w:val="left"/>
+        <w:tblInd w:w="-53" w:type="dxa"/>
+        <w:tblBorders/>
+        <w:tblCellMar>
+          <w:top w:w="55" w:type="dxa"/>
+          <w:left w:w="55" w:type="dxa"/>
+          <w:bottom w:w="55" w:type="dxa"/>
+          <w:right w:w="55" w:type="dxa"/>
+        </w:tblCellMar>
+      </w:tblPr>
+      <w:tblGrid>
+        <w:gridCol w:w="1601"/>
+        <w:gridCol w:w="1577"/>
+        <w:gridCol w:w="1578"/>
+        <w:gridCol w:w="1568"/>
+        <w:gridCol w:w="1570"/>
+        <w:gridCol w:w="1569"/>
+      </w:tblGrid>
+      <w:tr>
+        <w:trPr/>
+        <w:tc>
+          <w:tcPr>
+            <w:tcW w:w="1601" w:type="dxa"/>
+            <w:tcBorders/>
+            <w:shd w:fill="FFFFFF" w:val="clear"/>
+          </w:tcPr>
+          <w:p>
+            <w:pPr>
+              <w:pStyle w:val="TableContents"/>
+              <w:widowControl/>
+              <w:bidi w:val="0"/>
+              <w:spacing w:lineRule="auto" w:line="264" w:before="0" w:after="160"/>
+              <w:ind w:left="0" w:right="0" w:hanging="0"/>
+              <w:jc w:val="left"/>
+              <w:rPr>
+                <w:rFonts w:ascii="Times New Roman" w:hAnsi="Times New Roman" w:eastAsia="Times New Roman" w:cs="Times New Roman"/>
+                <w:color w:val="000000"/>
+                <w:sz w:val="24"/>
+                <w:szCs w:val="24"/>
+                <w:lang w:val="ru-RU"/>
+              </w:rPr>
+            </w:pPr>
+            <w:r>
+              <w:rPr>
+                <w:rFonts w:eastAsia="Times New Roman" w:cs="Times New Roman" w:ascii="Times New Roman" w:hAnsi="Times New Roman"/>
+                <w:color w:val="000000"/>
+                <w:sz w:val="24"/>
+                <w:szCs w:val="24"/>
+                <w:lang w:val="ru-RU"/>
+              </w:rPr>
+              <w:t>Трафик оқими</w:t>
+            </w:r>
+          </w:p>
+        </w:tc>
+        <w:tc>
+          <w:tcPr>
+            <w:tcW w:w="1577" w:type="dxa"/>
+            <w:tcBorders/>
+            <w:shd w:fill="FFFFFF" w:val="clear"/>
+          </w:tcPr>
+          <w:p>
+            <w:pPr>
+              <w:pStyle w:val="TableContents"/>
+              <w:widowControl/>
+              <w:bidi w:val="0"/>
+              <w:spacing w:lineRule="auto" w:line="264" w:before="0" w:after="160"/>
+              <w:ind w:left="0" w:right="0" w:hanging="0"/>
+              <w:jc w:val="left"/>
+              <w:rPr>
+                <w:rFonts w:ascii="Times New Roman" w:hAnsi="Times New Roman" w:eastAsia="Times New Roman" w:cs="Times New Roman"/>
+                <w:color w:val="000000"/>
+                <w:sz w:val="24"/>
+                <w:szCs w:val="24"/>
+                <w:lang w:val="ru-RU"/>
+              </w:rPr>
+            </w:pPr>
+            <w:r>
+              <w:rPr>
+                <w:rFonts w:eastAsia="Times New Roman" w:cs="Times New Roman" w:ascii="Times New Roman" w:hAnsi="Times New Roman"/>
+                <w:color w:val="000000"/>
+                <w:sz w:val="24"/>
+                <w:szCs w:val="24"/>
+                <w:lang w:val="ru-RU"/>
+              </w:rPr>
+              <w:t>Максимал бит тезлиги</w:t>
+            </w:r>
+          </w:p>
+          <w:p>
+            <w:pPr>
+              <w:pStyle w:val="TableContents"/>
+              <w:widowControl/>
+              <w:bidi w:val="0"/>
+              <w:spacing w:lineRule="auto" w:line="264" w:before="0" w:after="160"/>
+              <w:ind w:left="0" w:right="0" w:hanging="0"/>
+              <w:jc w:val="left"/>
+              <w:rPr>
+                <w:rFonts w:ascii="Times New Roman" w:hAnsi="Times New Roman" w:eastAsia="Times New Roman" w:cs="Times New Roman"/>
+                <w:color w:val="000000"/>
+                <w:sz w:val="24"/>
+                <w:szCs w:val="24"/>
+                <w:lang w:val="ru-RU"/>
+              </w:rPr>
+            </w:pPr>
+            <w:r>
+              <w:rPr>
+                <w:rFonts w:eastAsia="Times New Roman" w:cs="Times New Roman" w:ascii="Times New Roman" w:hAnsi="Times New Roman"/>
+                <w:color w:val="000000"/>
+                <w:sz w:val="24"/>
+                <w:szCs w:val="24"/>
+                <w:lang w:val="ru-RU"/>
+              </w:rPr>
+              <w:t>(бит/сек)</w:t>
+            </w:r>
+          </w:p>
+        </w:tc>
+        <w:tc>
+          <w:tcPr>
+            <w:tcW w:w="1578" w:type="dxa"/>
+            <w:tcBorders/>
+            <w:shd w:fill="FFFFFF" w:val="clear"/>
+          </w:tcPr>
+          <w:p>
+            <w:pPr>
+              <w:pStyle w:val="TableContents"/>
+              <w:widowControl/>
+              <w:bidi w:val="0"/>
+              <w:spacing w:lineRule="auto" w:line="264" w:before="0" w:after="160"/>
+              <w:ind w:left="0" w:right="0" w:hanging="0"/>
+              <w:jc w:val="left"/>
+              <w:rPr>
+                <w:rFonts w:ascii="Times New Roman" w:hAnsi="Times New Roman" w:eastAsia="Times New Roman" w:cs="Times New Roman"/>
+                <w:color w:val="000000"/>
+                <w:sz w:val="24"/>
+                <w:szCs w:val="24"/>
+                <w:lang w:val="en-GB"/>
+              </w:rPr>
+            </w:pPr>
+            <w:r>
+              <w:rPr>
+                <w:rFonts w:eastAsia="Times New Roman" w:cs="Times New Roman" w:ascii="Times New Roman" w:hAnsi="Times New Roman"/>
+                <w:color w:val="000000"/>
+                <w:sz w:val="24"/>
+                <w:szCs w:val="24"/>
+                <w:lang w:val="en-GB"/>
+              </w:rPr>
+              <w:t>Ўртача бит тезлиги</w:t>
+            </w:r>
+          </w:p>
+          <w:p>
+            <w:pPr>
+              <w:pStyle w:val="TableContents"/>
+              <w:widowControl/>
+              <w:bidi w:val="0"/>
+              <w:spacing w:lineRule="auto" w:line="264" w:before="0" w:after="160"/>
+              <w:ind w:left="0" w:right="0" w:hanging="0"/>
+              <w:jc w:val="left"/>
+              <w:rPr>
+                <w:rFonts w:ascii="Times New Roman" w:hAnsi="Times New Roman" w:eastAsia="Times New Roman" w:cs="Times New Roman"/>
+                <w:color w:val="000000"/>
+                <w:sz w:val="24"/>
+                <w:szCs w:val="24"/>
+                <w:lang w:val="en-GB"/>
+              </w:rPr>
+            </w:pPr>
+            <w:r>
+              <w:rPr>
+                <w:rFonts w:eastAsia="Times New Roman" w:cs="Times New Roman" w:ascii="Times New Roman" w:hAnsi="Times New Roman"/>
+                <w:color w:val="000000"/>
+                <w:sz w:val="24"/>
+                <w:szCs w:val="24"/>
+                <w:lang w:val="en-GB"/>
+              </w:rPr>
+              <w:t>(</w:t>
+            </w:r>
+            <w:r>
+              <w:rPr>
+                <w:rFonts w:eastAsia="Times New Roman" w:cs="Times New Roman" w:ascii="Times New Roman" w:hAnsi="Times New Roman"/>
+                <w:color w:val="000000"/>
+                <w:sz w:val="24"/>
+                <w:szCs w:val="24"/>
+                <w:lang w:val="ru-RU"/>
+              </w:rPr>
+              <w:t>бит/сек</w:t>
+            </w:r>
+          </w:p>
+        </w:tc>
+        <w:tc>
+          <w:tcPr>
+            <w:tcW w:w="1568" w:type="dxa"/>
+            <w:tcBorders/>
+            <w:shd w:fill="FFFFFF" w:val="clear"/>
+          </w:tcPr>
+          <w:p>
+            <w:pPr>
+              <w:pStyle w:val="TableContents"/>
+              <w:widowControl/>
+              <w:bidi w:val="0"/>
+              <w:spacing w:lineRule="auto" w:line="264" w:before="0" w:after="160"/>
+              <w:ind w:left="0" w:right="0" w:hanging="0"/>
+              <w:jc w:val="left"/>
+              <w:rPr>
+                <w:rFonts w:ascii="Times New Roman" w:hAnsi="Times New Roman" w:eastAsia="Times New Roman" w:cs="Times New Roman"/>
+                <w:color w:val="000000"/>
+                <w:sz w:val="24"/>
+                <w:szCs w:val="24"/>
+                <w:lang w:val="ru-RU"/>
+              </w:rPr>
+            </w:pPr>
+            <w:r>
+              <w:rPr>
+                <w:rFonts w:eastAsia="Times New Roman" w:cs="Times New Roman" w:ascii="Times New Roman" w:hAnsi="Times New Roman"/>
+                <w:color w:val="000000"/>
+                <w:sz w:val="24"/>
+                <w:szCs w:val="24"/>
+                <w:lang w:val="ru-RU"/>
+              </w:rPr>
+              <w:t xml:space="preserve">Пакетнинг максимал қиймати (бит)   </w:t>
+            </w:r>
+          </w:p>
+        </w:tc>
+        <w:tc>
+          <w:tcPr>
+            <w:tcW w:w="1570" w:type="dxa"/>
+            <w:tcBorders/>
+            <w:shd w:fill="FFFFFF" w:val="clear"/>
+          </w:tcPr>
+          <w:p>
+            <w:pPr>
+              <w:pStyle w:val="TableContents"/>
+              <w:widowControl/>
+              <w:bidi w:val="0"/>
+              <w:spacing w:lineRule="auto" w:line="264" w:before="0" w:after="160"/>
+              <w:ind w:left="0" w:right="0" w:hanging="0"/>
+              <w:jc w:val="left"/>
+              <w:rPr>
+                <w:rFonts w:ascii="Times New Roman" w:hAnsi="Times New Roman" w:eastAsia="Times New Roman" w:cs="Times New Roman"/>
+                <w:color w:val="000000"/>
+                <w:sz w:val="24"/>
+                <w:szCs w:val="24"/>
+                <w:lang w:val="ru-RU"/>
+              </w:rPr>
+            </w:pPr>
+            <w:r>
+              <w:rPr>
+                <w:rFonts w:eastAsia="Times New Roman" w:cs="Times New Roman" w:ascii="Times New Roman" w:hAnsi="Times New Roman"/>
+                <w:color w:val="000000"/>
+                <w:sz w:val="24"/>
+                <w:szCs w:val="24"/>
+                <w:lang w:val="ru-RU"/>
+              </w:rPr>
+              <w:t>Профилдан ташқари ҳаракат</w:t>
+            </w:r>
+          </w:p>
+        </w:tc>
+        <w:tc>
+          <w:tcPr>
+            <w:tcW w:w="1569" w:type="dxa"/>
+            <w:tcBorders/>
+            <w:shd w:fill="FFFFFF" w:val="clear"/>
+          </w:tcPr>
+          <w:p>
+            <w:pPr>
+              <w:pStyle w:val="TableContents"/>
+              <w:widowControl/>
+              <w:bidi w:val="0"/>
+              <w:spacing w:lineRule="auto" w:line="264" w:before="0" w:after="160"/>
+              <w:ind w:left="0" w:right="0" w:hanging="0"/>
+              <w:jc w:val="left"/>
+              <w:rPr>
+                <w:rFonts w:ascii="Times New Roman" w:hAnsi="Times New Roman" w:eastAsia="Times New Roman" w:cs="Times New Roman"/>
+                <w:color w:val="000000"/>
+                <w:sz w:val="24"/>
+                <w:szCs w:val="24"/>
+                <w:lang w:val="ru-RU"/>
+              </w:rPr>
+            </w:pPr>
+            <w:r>
+              <w:rPr>
+                <w:rFonts w:eastAsia="Times New Roman" w:cs="Times New Roman" w:ascii="Times New Roman" w:hAnsi="Times New Roman"/>
+                <w:color w:val="000000"/>
+                <w:sz w:val="24"/>
+                <w:szCs w:val="24"/>
+                <w:lang w:val="ru-RU"/>
+              </w:rPr>
+              <w:t>Траффик туркуми</w:t>
+            </w:r>
+          </w:p>
+        </w:tc>
+      </w:tr>
+      <w:tr>
+        <w:trPr/>
+        <w:tc>
+          <w:tcPr>
+            <w:tcW w:w="1601" w:type="dxa"/>
+            <w:tcBorders/>
+            <w:shd w:fill="FFFFFF" w:val="clear"/>
+          </w:tcPr>
+          <w:p>
+            <w:pPr>
+              <w:pStyle w:val="TableContents"/>
+              <w:widowControl/>
+              <w:bidi w:val="0"/>
+              <w:spacing w:lineRule="auto" w:line="264" w:before="0" w:after="160"/>
+              <w:ind w:left="0" w:right="0" w:hanging="0"/>
+              <w:jc w:val="left"/>
+              <w:rPr>
+                <w:rFonts w:ascii="Times New Roman" w:hAnsi="Times New Roman" w:eastAsia="Times New Roman" w:cs="Times New Roman"/>
+                <w:color w:val="000000"/>
+                <w:sz w:val="24"/>
+                <w:szCs w:val="24"/>
+                <w:lang w:val="ru-RU"/>
+              </w:rPr>
+            </w:pPr>
+            <w:r>
+              <w:rPr>
+                <w:rFonts w:eastAsia="Times New Roman" w:cs="Times New Roman" w:ascii="Times New Roman" w:hAnsi="Times New Roman"/>
+                <w:color w:val="000000"/>
+                <w:sz w:val="24"/>
+                <w:szCs w:val="24"/>
+                <w:lang w:val="ru-RU"/>
+              </w:rPr>
+              <w:t>EF_flow spec</w:t>
+            </w:r>
+          </w:p>
+        </w:tc>
+        <w:tc>
+          <w:tcPr>
+            <w:tcW w:w="1577" w:type="dxa"/>
+            <w:tcBorders/>
+            <w:shd w:fill="FFFFFF" w:val="clear"/>
+          </w:tcPr>
+          <w:p>
+            <w:pPr>
+              <w:pStyle w:val="TableContents"/>
+              <w:widowControl/>
+              <w:bidi w:val="0"/>
+              <w:spacing w:lineRule="auto" w:line="264" w:before="0" w:after="160"/>
+              <w:ind w:left="0" w:right="0" w:hanging="0"/>
+              <w:jc w:val="left"/>
+              <w:rPr>
+                <w:rFonts w:ascii="Times New Roman" w:hAnsi="Times New Roman" w:eastAsia="Times New Roman" w:cs="Times New Roman"/>
+                <w:color w:val="000000"/>
+                <w:sz w:val="24"/>
+                <w:szCs w:val="24"/>
+                <w:lang w:val="ru-RU"/>
+              </w:rPr>
+            </w:pPr>
+            <w:r>
+              <w:rPr>
+                <w:rFonts w:eastAsia="Times New Roman" w:cs="Times New Roman" w:ascii="Times New Roman" w:hAnsi="Times New Roman"/>
+                <w:color w:val="000000"/>
+                <w:sz w:val="24"/>
+                <w:szCs w:val="24"/>
+                <w:lang w:val="ru-RU"/>
+              </w:rPr>
+              <w:t>1,544,000</w:t>
+            </w:r>
+          </w:p>
+        </w:tc>
+        <w:tc>
+          <w:tcPr>
+            <w:tcW w:w="1578" w:type="dxa"/>
+            <w:tcBorders/>
+            <w:shd w:fill="FFFFFF" w:val="clear"/>
+          </w:tcPr>
+          <w:p>
+            <w:pPr>
+              <w:pStyle w:val="TableContents"/>
+              <w:widowControl/>
+              <w:bidi w:val="0"/>
+              <w:spacing w:lineRule="auto" w:line="264" w:before="0" w:after="160"/>
+              <w:ind w:left="0" w:right="0" w:hanging="0"/>
+              <w:jc w:val="left"/>
+              <w:rPr>
+                <w:rFonts w:ascii="Times New Roman" w:hAnsi="Times New Roman" w:eastAsia="Times New Roman" w:cs="Times New Roman"/>
+                <w:color w:val="000000"/>
+                <w:sz w:val="24"/>
+                <w:szCs w:val="24"/>
+                <w:lang w:val="ru-RU"/>
+              </w:rPr>
+            </w:pPr>
+            <w:r>
+              <w:rPr>
+                <w:rFonts w:eastAsia="Times New Roman" w:cs="Times New Roman" w:ascii="Times New Roman" w:hAnsi="Times New Roman"/>
+                <w:color w:val="000000"/>
+                <w:sz w:val="24"/>
+                <w:szCs w:val="24"/>
+                <w:lang w:val="ru-RU"/>
+              </w:rPr>
+              <w:t>1,000,000</w:t>
+            </w:r>
+          </w:p>
+        </w:tc>
+        <w:tc>
+          <w:tcPr>
+            <w:tcW w:w="1568" w:type="dxa"/>
+            <w:tcBorders/>
+            <w:shd w:fill="FFFFFF" w:val="clear"/>
+          </w:tcPr>
+          <w:p>
+            <w:pPr>
+              <w:pStyle w:val="TableContents"/>
+              <w:widowControl/>
+              <w:bidi w:val="0"/>
+              <w:spacing w:lineRule="auto" w:line="264" w:before="0" w:after="160"/>
+              <w:ind w:left="0" w:right="0" w:hanging="0"/>
+              <w:jc w:val="left"/>
+              <w:rPr>
+                <w:rFonts w:ascii="Times New Roman" w:hAnsi="Times New Roman" w:eastAsia="Times New Roman" w:cs="Times New Roman"/>
+                <w:color w:val="000000"/>
+                <w:sz w:val="24"/>
+                <w:szCs w:val="24"/>
+                <w:lang w:val="ru-RU"/>
+              </w:rPr>
+            </w:pPr>
+            <w:r>
+              <w:rPr>
+                <w:rFonts w:eastAsia="Times New Roman" w:cs="Times New Roman" w:ascii="Times New Roman" w:hAnsi="Times New Roman"/>
+                <w:color w:val="000000"/>
+                <w:sz w:val="24"/>
+                <w:szCs w:val="24"/>
+                <w:lang w:val="ru-RU"/>
+              </w:rPr>
+              <w:t>64,000</w:t>
+            </w:r>
+          </w:p>
+        </w:tc>
+        <w:tc>
+          <w:tcPr>
+            <w:tcW w:w="1570" w:type="dxa"/>
+            <w:tcBorders/>
+            <w:shd w:fill="FFFFFF" w:val="clear"/>
+          </w:tcPr>
+          <w:p>
+            <w:pPr>
+              <w:pStyle w:val="TableContents"/>
+              <w:widowControl/>
+              <w:bidi w:val="0"/>
+              <w:spacing w:lineRule="auto" w:line="264" w:before="0" w:after="160"/>
+              <w:ind w:left="0" w:right="0" w:hanging="0"/>
+              <w:jc w:val="left"/>
+              <w:rPr>
+                <w:rFonts w:ascii="Times New Roman" w:hAnsi="Times New Roman" w:eastAsia="Times New Roman" w:cs="Times New Roman"/>
+                <w:color w:val="000000"/>
+                <w:sz w:val="24"/>
+                <w:szCs w:val="24"/>
+                <w:lang w:val="ru-RU"/>
+              </w:rPr>
+            </w:pPr>
+            <w:r>
+              <w:rPr>
+                <w:rFonts w:eastAsia="Times New Roman" w:cs="Times New Roman" w:ascii="Times New Roman" w:hAnsi="Times New Roman"/>
+                <w:color w:val="000000"/>
+                <w:sz w:val="24"/>
+                <w:szCs w:val="24"/>
+                <w:lang w:val="ru-RU"/>
+              </w:rPr>
+              <w:t>Discard</w:t>
+            </w:r>
+          </w:p>
+        </w:tc>
+        <w:tc>
+          <w:tcPr>
+            <w:tcW w:w="1569" w:type="dxa"/>
+            <w:tcBorders/>
+            <w:shd w:fill="FFFFFF" w:val="clear"/>
+          </w:tcPr>
+          <w:p>
+            <w:pPr>
+              <w:pStyle w:val="TableContents"/>
+              <w:widowControl/>
+              <w:bidi w:val="0"/>
+              <w:spacing w:lineRule="auto" w:line="264" w:before="0" w:after="160"/>
+              <w:ind w:left="0" w:right="0" w:hanging="0"/>
+              <w:jc w:val="left"/>
+              <w:rPr>
+                <w:rFonts w:ascii="Times New Roman" w:hAnsi="Times New Roman" w:eastAsia="Times New Roman" w:cs="Times New Roman"/>
+                <w:color w:val="000000"/>
+                <w:sz w:val="24"/>
+                <w:szCs w:val="24"/>
+                <w:lang w:val="ru-RU"/>
+              </w:rPr>
+            </w:pPr>
+            <w:r>
+              <w:rPr>
+                <w:rFonts w:eastAsia="Times New Roman" w:cs="Times New Roman" w:ascii="Times New Roman" w:hAnsi="Times New Roman"/>
+                <w:color w:val="000000"/>
+                <w:sz w:val="24"/>
+                <w:szCs w:val="24"/>
+                <w:lang w:val="ru-RU"/>
+              </w:rPr>
+              <w:t>EF</w:t>
+            </w:r>
+          </w:p>
+        </w:tc>
+      </w:tr>
+      <w:tr>
+        <w:trPr/>
+        <w:tc>
+          <w:tcPr>
+            <w:tcW w:w="1601" w:type="dxa"/>
+            <w:tcBorders/>
+            <w:shd w:fill="FFFFFF" w:val="clear"/>
+          </w:tcPr>
+          <w:p>
+            <w:pPr>
+              <w:pStyle w:val="TableContents"/>
+              <w:widowControl/>
+              <w:bidi w:val="0"/>
+              <w:spacing w:lineRule="auto" w:line="264" w:before="0" w:after="160"/>
+              <w:ind w:left="0" w:right="0" w:hanging="0"/>
+              <w:jc w:val="left"/>
+              <w:rPr>
+                <w:rFonts w:ascii="Times New Roman" w:hAnsi="Times New Roman" w:eastAsia="Times New Roman" w:cs="Times New Roman"/>
+                <w:color w:val="000000"/>
+                <w:sz w:val="24"/>
+                <w:szCs w:val="24"/>
+                <w:lang w:val="ru-RU"/>
+              </w:rPr>
+            </w:pPr>
+            <w:r>
+              <w:rPr>
+                <w:rFonts w:eastAsia="Times New Roman" w:cs="Times New Roman" w:ascii="Times New Roman" w:hAnsi="Times New Roman"/>
+                <w:color w:val="000000"/>
+                <w:sz w:val="24"/>
+                <w:szCs w:val="24"/>
+                <w:lang w:val="ru-RU"/>
+              </w:rPr>
+              <w:t>AF11_flow spec</w:t>
+            </w:r>
+          </w:p>
+        </w:tc>
+        <w:tc>
+          <w:tcPr>
+            <w:tcW w:w="1577" w:type="dxa"/>
+            <w:tcBorders/>
+            <w:shd w:fill="FFFFFF" w:val="clear"/>
+          </w:tcPr>
+          <w:p>
+            <w:pPr>
+              <w:pStyle w:val="TableContents"/>
+              <w:widowControl/>
+              <w:bidi w:val="0"/>
+              <w:spacing w:lineRule="auto" w:line="264" w:before="0" w:after="160"/>
+              <w:ind w:left="0" w:right="0" w:hanging="0"/>
+              <w:jc w:val="left"/>
+              <w:rPr>
+                <w:rFonts w:ascii="Times New Roman" w:hAnsi="Times New Roman" w:eastAsia="Times New Roman" w:cs="Times New Roman"/>
+                <w:color w:val="000000"/>
+                <w:sz w:val="24"/>
+                <w:szCs w:val="24"/>
+                <w:lang w:val="ru-RU"/>
+              </w:rPr>
+            </w:pPr>
+            <w:r>
+              <w:rPr>
+                <w:rFonts w:eastAsia="Times New Roman" w:cs="Times New Roman" w:ascii="Times New Roman" w:hAnsi="Times New Roman"/>
+                <w:color w:val="000000"/>
+                <w:sz w:val="24"/>
+                <w:szCs w:val="24"/>
+                <w:lang w:val="ru-RU"/>
+              </w:rPr>
+              <w:t>1,544,000</w:t>
+            </w:r>
+          </w:p>
+        </w:tc>
+        <w:tc>
+          <w:tcPr>
+            <w:tcW w:w="1578" w:type="dxa"/>
+            <w:tcBorders/>
+            <w:shd w:fill="FFFFFF" w:val="clear"/>
+          </w:tcPr>
+          <w:p>
+            <w:pPr>
+              <w:pStyle w:val="TableContents"/>
+              <w:widowControl/>
+              <w:bidi w:val="0"/>
+              <w:spacing w:lineRule="auto" w:line="264" w:before="0" w:after="160"/>
+              <w:ind w:left="0" w:right="0" w:hanging="0"/>
+              <w:jc w:val="left"/>
+              <w:rPr>
+                <w:rFonts w:ascii="Times New Roman" w:hAnsi="Times New Roman" w:eastAsia="Times New Roman" w:cs="Times New Roman"/>
+                <w:color w:val="000000"/>
+                <w:sz w:val="24"/>
+                <w:szCs w:val="24"/>
+                <w:lang w:val="ru-RU"/>
+              </w:rPr>
+            </w:pPr>
+            <w:r>
+              <w:rPr>
+                <w:rFonts w:eastAsia="Times New Roman" w:cs="Times New Roman" w:ascii="Times New Roman" w:hAnsi="Times New Roman"/>
+                <w:color w:val="000000"/>
+                <w:sz w:val="24"/>
+                <w:szCs w:val="24"/>
+                <w:lang w:val="ru-RU"/>
+              </w:rPr>
+              <w:t>500,000</w:t>
+            </w:r>
+          </w:p>
+        </w:tc>
+        <w:tc>
+          <w:tcPr>
+            <w:tcW w:w="1568" w:type="dxa"/>
+            <w:tcBorders/>
+            <w:shd w:fill="FFFFFF" w:val="clear"/>
+          </w:tcPr>
+          <w:p>
+            <w:pPr>
+              <w:pStyle w:val="TableContents"/>
+              <w:widowControl/>
+              <w:bidi w:val="0"/>
+              <w:spacing w:lineRule="auto" w:line="264" w:before="0" w:after="160"/>
+              <w:ind w:left="0" w:right="0" w:hanging="0"/>
+              <w:jc w:val="left"/>
+              <w:rPr>
+                <w:rFonts w:ascii="Times New Roman" w:hAnsi="Times New Roman" w:eastAsia="Times New Roman" w:cs="Times New Roman"/>
+                <w:color w:val="000000"/>
+                <w:sz w:val="24"/>
+                <w:szCs w:val="24"/>
+                <w:lang w:val="ru-RU"/>
+              </w:rPr>
+            </w:pPr>
+            <w:r>
+              <w:rPr>
+                <w:rFonts w:eastAsia="Times New Roman" w:cs="Times New Roman" w:ascii="Times New Roman" w:hAnsi="Times New Roman"/>
+                <w:color w:val="000000"/>
+                <w:sz w:val="24"/>
+                <w:szCs w:val="24"/>
+                <w:lang w:val="ru-RU"/>
+              </w:rPr>
+              <w:t>64,000</w:t>
+            </w:r>
+          </w:p>
+        </w:tc>
+        <w:tc>
+          <w:tcPr>
+            <w:tcW w:w="1570" w:type="dxa"/>
+            <w:tcBorders/>
+            <w:shd w:fill="FFFFFF" w:val="clear"/>
+          </w:tcPr>
+          <w:p>
+            <w:pPr>
+              <w:pStyle w:val="TableContents"/>
+              <w:widowControl/>
+              <w:bidi w:val="0"/>
+              <w:spacing w:lineRule="auto" w:line="264" w:before="0" w:after="160"/>
+              <w:ind w:left="0" w:right="0" w:hanging="0"/>
+              <w:jc w:val="left"/>
+              <w:rPr>
+                <w:rFonts w:ascii="Times New Roman" w:hAnsi="Times New Roman" w:eastAsia="Times New Roman" w:cs="Times New Roman"/>
+                <w:color w:val="000000"/>
+                <w:sz w:val="24"/>
+                <w:szCs w:val="24"/>
+                <w:lang w:val="ru-RU"/>
+              </w:rPr>
+            </w:pPr>
+            <w:r>
+              <w:rPr>
+                <w:rFonts w:eastAsia="Times New Roman" w:cs="Times New Roman" w:ascii="Times New Roman" w:hAnsi="Times New Roman"/>
+                <w:color w:val="000000"/>
+                <w:sz w:val="24"/>
+                <w:szCs w:val="24"/>
+                <w:lang w:val="ru-RU"/>
+              </w:rPr>
+              <w:t>Discard</w:t>
+            </w:r>
+          </w:p>
+        </w:tc>
+        <w:tc>
+          <w:tcPr>
+            <w:tcW w:w="1569" w:type="dxa"/>
+            <w:tcBorders/>
+            <w:shd w:fill="FFFFFF" w:val="clear"/>
+          </w:tcPr>
+          <w:p>
+            <w:pPr>
+              <w:pStyle w:val="TableContents"/>
+              <w:widowControl/>
+              <w:bidi w:val="0"/>
+              <w:spacing w:lineRule="auto" w:line="264" w:before="0" w:after="160"/>
+              <w:ind w:left="0" w:right="0" w:hanging="0"/>
+              <w:jc w:val="left"/>
+              <w:rPr>
+                <w:rFonts w:ascii="Times New Roman" w:hAnsi="Times New Roman" w:eastAsia="Times New Roman" w:cs="Times New Roman"/>
+                <w:color w:val="000000"/>
+                <w:sz w:val="24"/>
+                <w:szCs w:val="24"/>
+                <w:lang w:val="ru-RU"/>
+              </w:rPr>
+            </w:pPr>
+            <w:r>
+              <w:rPr>
+                <w:rFonts w:eastAsia="Times New Roman" w:cs="Times New Roman" w:ascii="Times New Roman" w:hAnsi="Times New Roman"/>
+                <w:color w:val="000000"/>
+                <w:sz w:val="24"/>
+                <w:szCs w:val="24"/>
+                <w:lang w:val="ru-RU"/>
+              </w:rPr>
+              <w:t>AF11</w:t>
+            </w:r>
+          </w:p>
+        </w:tc>
+      </w:tr>
+    </w:tbl>
+    <w:p>
+      <w:pPr>
+        <w:pStyle w:val="Normal"/>
+        <w:widowControl/>
+        <w:spacing w:lineRule="auto" w:line="264" w:before="0" w:after="160"/>
+        <w:ind w:left="0" w:right="0" w:hanging="0"/>
+        <w:jc w:val="left"/>
         <w:rPr>
           <w:rFonts w:ascii="Calibri" w:hAnsi="Calibri" w:eastAsia="Calibri" w:cs="Calibri"/>
           <w:color w:val="000000"/>
@@ -67,83 +964,575 @@
         <w:bidi w:val="0"/>
         <w:spacing w:lineRule="auto" w:line="264" w:before="0" w:after="160"/>
         <w:ind w:left="0" w:right="0" w:firstLine="720"/>
+        <w:jc w:val="both"/>
+        <w:rPr>
+          <w:rFonts w:ascii="Times New Roman" w:hAnsi="Times New Roman" w:eastAsia="Times New Roman" w:cs="Times New Roman"/>
+          <w:color w:val="000000"/>
+          <w:sz w:val="24"/>
+          <w:szCs w:val="24"/>
+          <w:lang w:val="en-US"/>
+        </w:rPr>
+      </w:pPr>
+      <w:r>
+        <w:rPr>
+          <w:rFonts w:eastAsia="Times New Roman" w:cs="Times New Roman" w:ascii="Times New Roman" w:hAnsi="Times New Roman"/>
+          <w:color w:val="000000"/>
+          <w:sz w:val="24"/>
+          <w:szCs w:val="24"/>
+          <w:lang w:val="en-US"/>
+        </w:rPr>
+      </w:r>
+    </w:p>
+    <w:p>
+      <w:pPr>
+        <w:pStyle w:val="Normal"/>
+        <w:widowControl/>
+        <w:bidi w:val="0"/>
+        <w:spacing w:lineRule="auto" w:line="264" w:before="0" w:after="160"/>
+        <w:ind w:left="0" w:right="0" w:firstLine="720"/>
+        <w:jc w:val="both"/>
+        <w:rPr>
+          <w:rFonts w:ascii="Times New Roman" w:hAnsi="Times New Roman" w:eastAsia="Times New Roman" w:cs="Times New Roman"/>
+          <w:color w:val="000000"/>
+          <w:sz w:val="24"/>
+          <w:szCs w:val="24"/>
+          <w:lang w:val="en-US"/>
+        </w:rPr>
+      </w:pPr>
+      <w:r>
+        <w:rPr>
+          <w:rFonts w:eastAsia="Times New Roman" w:cs="Times New Roman" w:ascii="Times New Roman" w:hAnsi="Times New Roman"/>
+          <w:color w:val="000000"/>
+          <w:sz w:val="24"/>
+          <w:szCs w:val="24"/>
+          <w:lang w:val="en-US"/>
+        </w:rPr>
+        <w:t>One FEC class was given to one type of flow, in our case the TCP traffic with EF CoS, and the other FEC class was given to our second traffic type UDP traffic with AF11 CoS. Since we had configured traffic flows entering the network from left to right, meaning that LAN_1 and LAN_2 generating traffic towards SERVER_1 and SERVER_2, LER1 interfaces had to be configured right. LER1 had to be configured to assign FECs based on which interface that was handling the incoming traffic, plus other information gathered from the incoming packed header information. In our case FECs was assigned from governing rules outlined in table 3.4.</w:t>
+      </w:r>
+    </w:p>
+    <w:p>
+      <w:pPr>
+        <w:pStyle w:val="Normal"/>
+        <w:widowControl/>
+        <w:bidi w:val="0"/>
+        <w:spacing w:lineRule="auto" w:line="264" w:before="0" w:after="160"/>
+        <w:ind w:left="0" w:right="0" w:firstLine="720"/>
+        <w:jc w:val="right"/>
+        <w:rPr>
+          <w:rFonts w:ascii="Calibri" w:hAnsi="Calibri" w:eastAsia="Calibri" w:cs="Calibri"/>
+          <w:color w:val="000000"/>
+          <w:sz w:val="22"/>
+          <w:szCs w:val="22"/>
+          <w:lang w:val="en-US"/>
+        </w:rPr>
+      </w:pPr>
+      <w:r>
+        <w:rPr>
+          <w:rFonts w:eastAsia="Calibri" w:cs="Calibri" w:ascii="Calibri" w:hAnsi="Calibri"/>
+          <w:color w:val="000000"/>
+          <w:sz w:val="22"/>
+          <w:szCs w:val="22"/>
+          <w:lang w:val="en-US"/>
+        </w:rPr>
+      </w:r>
+    </w:p>
+    <w:p>
+      <w:pPr>
+        <w:pStyle w:val="Normal"/>
+        <w:widowControl/>
+        <w:bidi w:val="0"/>
+        <w:spacing w:lineRule="auto" w:line="264" w:before="0" w:after="160"/>
+        <w:ind w:left="0" w:right="0" w:firstLine="720"/>
+        <w:jc w:val="right"/>
+        <w:rPr>
+          <w:rFonts w:ascii="Times New Roman" w:hAnsi="Times New Roman" w:eastAsia="Times New Roman" w:cs="Times New Roman"/>
+          <w:color w:val="000000"/>
+          <w:sz w:val="24"/>
+          <w:szCs w:val="24"/>
+          <w:lang w:val="en-US"/>
+        </w:rPr>
+      </w:pPr>
+      <w:r>
+        <w:rPr>
+          <w:rFonts w:eastAsia="Times New Roman" w:cs="Times New Roman" w:ascii="Times New Roman" w:hAnsi="Times New Roman"/>
+          <w:color w:val="000000"/>
+          <w:sz w:val="24"/>
+          <w:szCs w:val="24"/>
+          <w:lang w:val="en-US"/>
+        </w:rPr>
+        <w:t xml:space="preserve"> </w:t>
+      </w:r>
+      <w:r>
+        <w:rPr>
+          <w:rFonts w:eastAsia="Times New Roman" w:cs="Times New Roman" w:ascii="Times New Roman" w:hAnsi="Times New Roman"/>
+          <w:color w:val="000000"/>
+          <w:sz w:val="24"/>
+          <w:szCs w:val="24"/>
+          <w:lang w:val="en-US"/>
+        </w:rPr>
+        <w:t xml:space="preserve">3.4-жадвал. FEC талаблари </w:t>
+      </w:r>
+    </w:p>
+    <w:tbl>
+      <w:tblPr>
+        <w:tblW w:w="9464" w:type="dxa"/>
         <w:jc w:val="left"/>
-        <w:rPr>
-          <w:rFonts w:ascii="Times New Roman" w:hAnsi="Times New Roman" w:eastAsia="Times New Roman" w:cs="Times New Roman"/>
-          <w:color w:val="000000"/>
-          <w:sz w:val="24"/>
-          <w:szCs w:val="24"/>
-          <w:lang w:val="en-US"/>
-        </w:rPr>
-      </w:pPr>
-      <w:r>
-        <w:rPr>
-          <w:rFonts w:eastAsia="Times New Roman" w:cs="Times New Roman" w:ascii="Times New Roman" w:hAnsi="Times New Roman"/>
-          <w:color w:val="000000"/>
-          <w:sz w:val="24"/>
-          <w:szCs w:val="24"/>
-          <w:lang w:val="en-US"/>
-        </w:rPr>
-        <w:t xml:space="preserve">Ушбу бўлимда навбат кечикиши каби  QoS талабларидан бири кўриб чиқилган. </w:t>
-      </w:r>
-    </w:p>
-    <w:p>
-      <w:pPr>
-        <w:pStyle w:val="Normal"/>
-        <w:widowControl/>
-        <w:bidi w:val="0"/>
-        <w:spacing w:lineRule="auto" w:line="264" w:before="0" w:after="160"/>
-        <w:ind w:left="0" w:right="0" w:firstLine="720"/>
+        <w:tblInd w:w="-53" w:type="dxa"/>
+        <w:tblBorders/>
+        <w:tblCellMar>
+          <w:top w:w="55" w:type="dxa"/>
+          <w:left w:w="55" w:type="dxa"/>
+          <w:bottom w:w="55" w:type="dxa"/>
+          <w:right w:w="55" w:type="dxa"/>
+        </w:tblCellMar>
+      </w:tblPr>
+      <w:tblGrid>
+        <w:gridCol w:w="2366"/>
+        <w:gridCol w:w="2344"/>
+        <w:gridCol w:w="2349"/>
+        <w:gridCol w:w="2404"/>
+      </w:tblGrid>
+      <w:tr>
+        <w:trPr/>
+        <w:tc>
+          <w:tcPr>
+            <w:tcW w:w="2366" w:type="dxa"/>
+            <w:tcBorders/>
+            <w:shd w:fill="FFFFFF" w:val="clear"/>
+          </w:tcPr>
+          <w:p>
+            <w:pPr>
+              <w:pStyle w:val="TableContents"/>
+              <w:widowControl/>
+              <w:bidi w:val="0"/>
+              <w:spacing w:lineRule="auto" w:line="264" w:before="0" w:after="160"/>
+              <w:ind w:left="0" w:right="0" w:hanging="0"/>
+              <w:jc w:val="left"/>
+              <w:rPr>
+                <w:rFonts w:ascii="Times New Roman" w:hAnsi="Times New Roman" w:eastAsia="Times New Roman" w:cs="Times New Roman"/>
+                <w:color w:val="000000"/>
+                <w:sz w:val="24"/>
+                <w:szCs w:val="24"/>
+                <w:lang w:val="ru-RU"/>
+              </w:rPr>
+            </w:pPr>
+            <w:r>
+              <w:rPr>
+                <w:rFonts w:eastAsia="Times New Roman" w:cs="Times New Roman" w:ascii="Times New Roman" w:hAnsi="Times New Roman"/>
+                <w:color w:val="000000"/>
+                <w:sz w:val="24"/>
+                <w:szCs w:val="24"/>
+                <w:lang w:val="ru-RU"/>
+              </w:rPr>
+              <w:t>FEC номи</w:t>
+            </w:r>
+          </w:p>
+        </w:tc>
+        <w:tc>
+          <w:tcPr>
+            <w:tcW w:w="2344" w:type="dxa"/>
+            <w:tcBorders/>
+            <w:shd w:fill="FFFFFF" w:val="clear"/>
+          </w:tcPr>
+          <w:p>
+            <w:pPr>
+              <w:pStyle w:val="TableContents"/>
+              <w:widowControl/>
+              <w:bidi w:val="0"/>
+              <w:spacing w:lineRule="auto" w:line="264" w:before="0" w:after="160"/>
+              <w:ind w:left="0" w:right="0" w:hanging="0"/>
+              <w:jc w:val="left"/>
+              <w:rPr>
+                <w:rFonts w:ascii="Times New Roman" w:hAnsi="Times New Roman" w:eastAsia="Times New Roman" w:cs="Times New Roman"/>
+                <w:color w:val="000000"/>
+                <w:sz w:val="24"/>
+                <w:szCs w:val="24"/>
+                <w:lang w:val="ru-RU"/>
+              </w:rPr>
+            </w:pPr>
+            <w:r>
+              <w:rPr>
+                <w:rFonts w:eastAsia="Times New Roman" w:cs="Times New Roman" w:ascii="Times New Roman" w:hAnsi="Times New Roman"/>
+                <w:color w:val="000000"/>
+                <w:sz w:val="24"/>
+                <w:szCs w:val="24"/>
+                <w:lang w:val="ru-RU"/>
+              </w:rPr>
+              <w:t>DSCP</w:t>
+            </w:r>
+          </w:p>
+        </w:tc>
+        <w:tc>
+          <w:tcPr>
+            <w:tcW w:w="2349" w:type="dxa"/>
+            <w:tcBorders/>
+            <w:shd w:fill="FFFFFF" w:val="clear"/>
+          </w:tcPr>
+          <w:p>
+            <w:pPr>
+              <w:pStyle w:val="TableContents"/>
+              <w:widowControl/>
+              <w:bidi w:val="0"/>
+              <w:spacing w:lineRule="auto" w:line="264" w:before="0" w:after="160"/>
+              <w:ind w:left="0" w:right="0" w:hanging="0"/>
+              <w:jc w:val="left"/>
+              <w:rPr>
+                <w:rFonts w:ascii="Times New Roman" w:hAnsi="Times New Roman" w:eastAsia="Times New Roman" w:cs="Times New Roman"/>
+                <w:color w:val="000000"/>
+                <w:sz w:val="24"/>
+                <w:szCs w:val="24"/>
+                <w:lang w:val="ru-RU"/>
+              </w:rPr>
+            </w:pPr>
+            <w:r>
+              <w:rPr>
+                <w:rFonts w:eastAsia="Times New Roman" w:cs="Times New Roman" w:ascii="Times New Roman" w:hAnsi="Times New Roman"/>
+                <w:color w:val="000000"/>
+                <w:sz w:val="24"/>
+                <w:szCs w:val="24"/>
+                <w:lang w:val="ru-RU"/>
+              </w:rPr>
+              <w:t>Қўлланилган протокол</w:t>
+            </w:r>
+          </w:p>
+        </w:tc>
+        <w:tc>
+          <w:tcPr>
+            <w:tcW w:w="2404" w:type="dxa"/>
+            <w:tcBorders/>
+            <w:shd w:fill="FFFFFF" w:val="clear"/>
+          </w:tcPr>
+          <w:p>
+            <w:pPr>
+              <w:pStyle w:val="TableContents"/>
+              <w:widowControl/>
+              <w:bidi w:val="0"/>
+              <w:spacing w:lineRule="auto" w:line="264" w:before="0" w:after="160"/>
+              <w:ind w:left="0" w:right="0" w:hanging="0"/>
+              <w:jc w:val="left"/>
+              <w:rPr>
+                <w:rFonts w:ascii="Times New Roman" w:hAnsi="Times New Roman" w:eastAsia="Times New Roman" w:cs="Times New Roman"/>
+                <w:color w:val="000000"/>
+                <w:sz w:val="24"/>
+                <w:szCs w:val="24"/>
+                <w:lang w:val="ru-RU"/>
+              </w:rPr>
+            </w:pPr>
+            <w:r>
+              <w:rPr>
+                <w:rFonts w:eastAsia="Times New Roman" w:cs="Times New Roman" w:ascii="Times New Roman" w:hAnsi="Times New Roman"/>
+                <w:color w:val="000000"/>
+                <w:sz w:val="24"/>
+                <w:szCs w:val="24"/>
+                <w:lang w:val="ru-RU"/>
+              </w:rPr>
+              <w:t>Манзил адреси</w:t>
+            </w:r>
+          </w:p>
+        </w:tc>
+      </w:tr>
+      <w:tr>
+        <w:trPr/>
+        <w:tc>
+          <w:tcPr>
+            <w:tcW w:w="2366" w:type="dxa"/>
+            <w:tcBorders/>
+            <w:shd w:fill="FFFFFF" w:val="clear"/>
+          </w:tcPr>
+          <w:p>
+            <w:pPr>
+              <w:pStyle w:val="TableContents"/>
+              <w:widowControl/>
+              <w:bidi w:val="0"/>
+              <w:spacing w:lineRule="auto" w:line="264" w:before="0" w:after="160"/>
+              <w:ind w:left="0" w:right="0" w:hanging="0"/>
+              <w:jc w:val="left"/>
+              <w:rPr>
+                <w:rFonts w:ascii="Times New Roman" w:hAnsi="Times New Roman" w:eastAsia="Times New Roman" w:cs="Times New Roman"/>
+                <w:color w:val="000000"/>
+                <w:sz w:val="24"/>
+                <w:szCs w:val="24"/>
+                <w:lang w:val="ru-RU"/>
+              </w:rPr>
+            </w:pPr>
+            <w:r>
+              <w:rPr>
+                <w:rFonts w:eastAsia="Times New Roman" w:cs="Times New Roman" w:ascii="Times New Roman" w:hAnsi="Times New Roman"/>
+                <w:color w:val="000000"/>
+                <w:sz w:val="24"/>
+                <w:szCs w:val="24"/>
+                <w:lang w:val="ru-RU"/>
+              </w:rPr>
+              <w:t>LAN_1</w:t>
+            </w:r>
+          </w:p>
+        </w:tc>
+        <w:tc>
+          <w:tcPr>
+            <w:tcW w:w="2344" w:type="dxa"/>
+            <w:tcBorders/>
+            <w:shd w:fill="FFFFFF" w:val="clear"/>
+          </w:tcPr>
+          <w:p>
+            <w:pPr>
+              <w:pStyle w:val="TableContents"/>
+              <w:widowControl/>
+              <w:bidi w:val="0"/>
+              <w:spacing w:lineRule="auto" w:line="264" w:before="0" w:after="160"/>
+              <w:ind w:left="0" w:right="0" w:hanging="0"/>
+              <w:jc w:val="left"/>
+              <w:rPr>
+                <w:rFonts w:ascii="Times New Roman" w:hAnsi="Times New Roman" w:eastAsia="Times New Roman" w:cs="Times New Roman"/>
+                <w:color w:val="000000"/>
+                <w:sz w:val="24"/>
+                <w:szCs w:val="24"/>
+                <w:lang w:val="ru-RU"/>
+              </w:rPr>
+            </w:pPr>
+            <w:r>
+              <w:rPr>
+                <w:rFonts w:eastAsia="Times New Roman" w:cs="Times New Roman" w:ascii="Times New Roman" w:hAnsi="Times New Roman"/>
+                <w:color w:val="000000"/>
+                <w:sz w:val="24"/>
+                <w:szCs w:val="24"/>
+                <w:lang w:val="ru-RU"/>
+              </w:rPr>
+              <w:t>EF</w:t>
+            </w:r>
+          </w:p>
+        </w:tc>
+        <w:tc>
+          <w:tcPr>
+            <w:tcW w:w="2349" w:type="dxa"/>
+            <w:tcBorders/>
+            <w:shd w:fill="FFFFFF" w:val="clear"/>
+          </w:tcPr>
+          <w:p>
+            <w:pPr>
+              <w:pStyle w:val="TableContents"/>
+              <w:widowControl/>
+              <w:bidi w:val="0"/>
+              <w:spacing w:lineRule="auto" w:line="264" w:before="0" w:after="160"/>
+              <w:ind w:left="0" w:right="0" w:hanging="0"/>
+              <w:jc w:val="left"/>
+              <w:rPr>
+                <w:rFonts w:ascii="Times New Roman" w:hAnsi="Times New Roman" w:eastAsia="Times New Roman" w:cs="Times New Roman"/>
+                <w:color w:val="000000"/>
+                <w:sz w:val="24"/>
+                <w:szCs w:val="24"/>
+                <w:lang w:val="ru-RU"/>
+              </w:rPr>
+            </w:pPr>
+            <w:r>
+              <w:rPr>
+                <w:rFonts w:eastAsia="Times New Roman" w:cs="Times New Roman" w:ascii="Times New Roman" w:hAnsi="Times New Roman"/>
+                <w:color w:val="000000"/>
+                <w:sz w:val="24"/>
+                <w:szCs w:val="24"/>
+                <w:lang w:val="ru-RU"/>
+              </w:rPr>
+              <w:t>TCP</w:t>
+            </w:r>
+          </w:p>
+        </w:tc>
+        <w:tc>
+          <w:tcPr>
+            <w:tcW w:w="2404" w:type="dxa"/>
+            <w:tcBorders/>
+            <w:shd w:fill="FFFFFF" w:val="clear"/>
+          </w:tcPr>
+          <w:p>
+            <w:pPr>
+              <w:pStyle w:val="TableContents"/>
+              <w:widowControl/>
+              <w:bidi w:val="0"/>
+              <w:spacing w:lineRule="auto" w:line="264" w:before="0" w:after="160"/>
+              <w:ind w:left="0" w:right="0" w:hanging="0"/>
+              <w:jc w:val="left"/>
+              <w:rPr>
+                <w:rFonts w:ascii="Times New Roman" w:hAnsi="Times New Roman" w:eastAsia="Times New Roman" w:cs="Times New Roman"/>
+                <w:color w:val="000000"/>
+                <w:sz w:val="24"/>
+                <w:szCs w:val="24"/>
+                <w:lang w:val="ru-RU"/>
+              </w:rPr>
+            </w:pPr>
+            <w:r>
+              <w:rPr>
+                <w:rFonts w:eastAsia="Times New Roman" w:cs="Times New Roman" w:ascii="Times New Roman" w:hAnsi="Times New Roman"/>
+                <w:color w:val="000000"/>
+                <w:sz w:val="24"/>
+                <w:szCs w:val="24"/>
+                <w:lang w:val="ru-RU"/>
+              </w:rPr>
+              <w:t>192.0.4.1(SERVER_1)</w:t>
+            </w:r>
+          </w:p>
+        </w:tc>
+      </w:tr>
+      <w:tr>
+        <w:trPr/>
+        <w:tc>
+          <w:tcPr>
+            <w:tcW w:w="2366" w:type="dxa"/>
+            <w:tcBorders/>
+            <w:shd w:fill="FFFFFF" w:val="clear"/>
+          </w:tcPr>
+          <w:p>
+            <w:pPr>
+              <w:pStyle w:val="TableContents"/>
+              <w:widowControl/>
+              <w:bidi w:val="0"/>
+              <w:spacing w:lineRule="auto" w:line="264" w:before="0" w:after="160"/>
+              <w:ind w:left="0" w:right="0" w:hanging="0"/>
+              <w:jc w:val="left"/>
+              <w:rPr>
+                <w:rFonts w:ascii="Times New Roman" w:hAnsi="Times New Roman" w:eastAsia="Times New Roman" w:cs="Times New Roman"/>
+                <w:color w:val="000000"/>
+                <w:sz w:val="24"/>
+                <w:szCs w:val="24"/>
+                <w:lang w:val="ru-RU"/>
+              </w:rPr>
+            </w:pPr>
+            <w:r>
+              <w:rPr>
+                <w:rFonts w:eastAsia="Times New Roman" w:cs="Times New Roman" w:ascii="Times New Roman" w:hAnsi="Times New Roman"/>
+                <w:color w:val="000000"/>
+                <w:sz w:val="24"/>
+                <w:szCs w:val="24"/>
+                <w:lang w:val="ru-RU"/>
+              </w:rPr>
+              <w:t>LAN_2</w:t>
+            </w:r>
+          </w:p>
+        </w:tc>
+        <w:tc>
+          <w:tcPr>
+            <w:tcW w:w="2344" w:type="dxa"/>
+            <w:tcBorders/>
+            <w:shd w:fill="FFFFFF" w:val="clear"/>
+          </w:tcPr>
+          <w:p>
+            <w:pPr>
+              <w:pStyle w:val="TableContents"/>
+              <w:widowControl/>
+              <w:bidi w:val="0"/>
+              <w:spacing w:lineRule="auto" w:line="264" w:before="0" w:after="160"/>
+              <w:ind w:left="0" w:right="0" w:hanging="0"/>
+              <w:jc w:val="left"/>
+              <w:rPr>
+                <w:rFonts w:ascii="Times New Roman" w:hAnsi="Times New Roman" w:eastAsia="Times New Roman" w:cs="Times New Roman"/>
+                <w:color w:val="000000"/>
+                <w:sz w:val="24"/>
+                <w:szCs w:val="24"/>
+                <w:lang w:val="ru-RU"/>
+              </w:rPr>
+            </w:pPr>
+            <w:r>
+              <w:rPr>
+                <w:rFonts w:eastAsia="Times New Roman" w:cs="Times New Roman" w:ascii="Times New Roman" w:hAnsi="Times New Roman"/>
+                <w:color w:val="000000"/>
+                <w:sz w:val="24"/>
+                <w:szCs w:val="24"/>
+                <w:lang w:val="ru-RU"/>
+              </w:rPr>
+              <w:t>AF11</w:t>
+            </w:r>
+          </w:p>
+        </w:tc>
+        <w:tc>
+          <w:tcPr>
+            <w:tcW w:w="2349" w:type="dxa"/>
+            <w:tcBorders/>
+            <w:shd w:fill="FFFFFF" w:val="clear"/>
+          </w:tcPr>
+          <w:p>
+            <w:pPr>
+              <w:pStyle w:val="TableContents"/>
+              <w:widowControl/>
+              <w:bidi w:val="0"/>
+              <w:spacing w:lineRule="auto" w:line="264" w:before="0" w:after="160"/>
+              <w:ind w:left="0" w:right="0" w:hanging="0"/>
+              <w:jc w:val="left"/>
+              <w:rPr>
+                <w:rFonts w:ascii="Times New Roman" w:hAnsi="Times New Roman" w:eastAsia="Times New Roman" w:cs="Times New Roman"/>
+                <w:color w:val="000000"/>
+                <w:sz w:val="24"/>
+                <w:szCs w:val="24"/>
+                <w:lang w:val="ru-RU"/>
+              </w:rPr>
+            </w:pPr>
+            <w:r>
+              <w:rPr>
+                <w:rFonts w:eastAsia="Times New Roman" w:cs="Times New Roman" w:ascii="Times New Roman" w:hAnsi="Times New Roman"/>
+                <w:color w:val="000000"/>
+                <w:sz w:val="24"/>
+                <w:szCs w:val="24"/>
+                <w:lang w:val="ru-RU"/>
+              </w:rPr>
+              <w:t>UDP</w:t>
+            </w:r>
+          </w:p>
+        </w:tc>
+        <w:tc>
+          <w:tcPr>
+            <w:tcW w:w="2404" w:type="dxa"/>
+            <w:tcBorders/>
+            <w:shd w:fill="FFFFFF" w:val="clear"/>
+          </w:tcPr>
+          <w:p>
+            <w:pPr>
+              <w:pStyle w:val="TableContents"/>
+              <w:widowControl/>
+              <w:bidi w:val="0"/>
+              <w:spacing w:lineRule="auto" w:line="264" w:before="0" w:after="160"/>
+              <w:ind w:left="0" w:right="0" w:hanging="0"/>
+              <w:jc w:val="left"/>
+              <w:rPr>
+                <w:rFonts w:ascii="Times New Roman" w:hAnsi="Times New Roman" w:eastAsia="Times New Roman" w:cs="Times New Roman"/>
+                <w:color w:val="000000"/>
+                <w:sz w:val="24"/>
+                <w:szCs w:val="24"/>
+                <w:lang w:val="ru-RU"/>
+              </w:rPr>
+            </w:pPr>
+            <w:r>
+              <w:rPr>
+                <w:rFonts w:eastAsia="Times New Roman" w:cs="Times New Roman" w:ascii="Times New Roman" w:hAnsi="Times New Roman"/>
+                <w:color w:val="000000"/>
+                <w:sz w:val="24"/>
+                <w:szCs w:val="24"/>
+                <w:lang w:val="ru-RU"/>
+              </w:rPr>
+              <w:t>192.0.3.1(SERVER_2)</w:t>
+            </w:r>
+          </w:p>
+        </w:tc>
+      </w:tr>
+    </w:tbl>
+    <w:p>
+      <w:pPr>
+        <w:pStyle w:val="Normal"/>
+        <w:widowControl/>
+        <w:spacing w:lineRule="auto" w:line="264" w:before="0" w:after="160"/>
+        <w:ind w:left="0" w:right="0" w:hanging="0"/>
         <w:jc w:val="left"/>
         <w:rPr>
-          <w:rFonts w:ascii="Times New Roman" w:hAnsi="Times New Roman" w:eastAsia="Times New Roman" w:cs="Times New Roman"/>
-          <w:color w:val="000000"/>
-          <w:sz w:val="24"/>
-          <w:szCs w:val="24"/>
-          <w:lang w:val="en-US"/>
-        </w:rPr>
-      </w:pPr>
-      <w:r>
-        <w:rPr>
-          <w:rFonts w:eastAsia="Times New Roman" w:cs="Times New Roman" w:ascii="Times New Roman" w:hAnsi="Times New Roman"/>
-          <w:color w:val="000000"/>
-          <w:sz w:val="24"/>
-          <w:szCs w:val="24"/>
-          <w:lang w:val="en-US"/>
-        </w:rPr>
-        <w:t xml:space="preserve"> </w:t>
-      </w:r>
-      <w:r>
-        <w:rPr>
-          <w:rFonts w:eastAsia="Times New Roman" w:cs="Times New Roman" w:ascii="Times New Roman" w:hAnsi="Times New Roman"/>
-          <w:color w:val="000000"/>
-          <w:sz w:val="24"/>
-          <w:szCs w:val="24"/>
-          <w:lang w:val="en-US"/>
-        </w:rPr>
-        <w:t xml:space="preserve">3.14-расм. QoS таъминланганда MPLS-TE ва MPLS-TE технологияларида </w:t>
-      </w:r>
-      <w:bookmarkStart w:id="0" w:name="__DdeLink__71_509753824"/>
-      <w:r>
-        <w:rPr>
-          <w:rFonts w:eastAsia="Times New Roman" w:cs="Times New Roman" w:ascii="Times New Roman" w:hAnsi="Times New Roman"/>
-          <w:color w:val="000000"/>
-          <w:sz w:val="24"/>
-          <w:szCs w:val="24"/>
-          <w:lang w:val="en-US"/>
-        </w:rPr>
-        <w:t>Ethernet тармоғида навбат кечикиши.</w:t>
-      </w:r>
-      <w:bookmarkEnd w:id="0"/>
-      <w:r>
-        <w:rPr>
-          <w:rFonts w:eastAsia="Times New Roman" w:cs="Times New Roman" w:ascii="Times New Roman" w:hAnsi="Times New Roman"/>
-          <w:color w:val="000000"/>
-          <w:sz w:val="24"/>
-          <w:szCs w:val="24"/>
-          <w:lang w:val="en-US"/>
-        </w:rPr>
-        <w:t xml:space="preserve"> </w:t>
+          <w:rFonts w:ascii="Calibri" w:hAnsi="Calibri" w:eastAsia="Calibri" w:cs="Calibri"/>
+          <w:color w:val="000000"/>
+          <w:sz w:val="22"/>
+          <w:szCs w:val="22"/>
+          <w:lang w:val="en-US"/>
+        </w:rPr>
+      </w:pPr>
+      <w:r>
+        <w:rPr>
+          <w:rFonts w:eastAsia="Calibri" w:cs="Calibri" w:ascii="Calibri" w:hAnsi="Calibri"/>
+          <w:color w:val="000000"/>
+          <w:sz w:val="22"/>
+          <w:szCs w:val="22"/>
+          <w:lang w:val="en-US"/>
+        </w:rPr>
       </w:r>
     </w:p>
     <w:p>
@@ -159,6 +1548,193 @@
       <w:r>
         <w:rPr>
           <w:rFonts w:eastAsia="Times New Roman" w:cs="Times New Roman" w:ascii="Times New Roman" w:hAnsi="Times New Roman"/>
+          <w:color w:val="000000"/>
+          <w:sz w:val="24"/>
+          <w:szCs w:val="24"/>
+          <w:lang w:val="en-US"/>
+        </w:rPr>
+        <w:t>LER1 кириш маршрутизаторида пакетлар туркумларга ажратилган ва тугишли  FECга белгиланган. Сўнг  FEC мувофиқ LSPдан ўтувчи трафик оқимига қўлланилган. Бунда кирувчи трафик маъмурий қоидага кўра муҳандисланган. Турли  QoS талабларини таъминловчи ушбу икки трафикни ўлчаш мақсад қилинганлиги боис, MPLS-TE турли хизмат учун QoS архитектурасини қўллаш учун созланган. Бунда турли хизматлар учун WFQ (Weighted Fair Queuing  - енгил сўровлаш) DSCP кодни туркумлаш технологиялари қўлланилди.  WFQ катта қиймати  EF CoS трафиги AF11 CoS трафигидан ўтганда аниқланди. EF CoS  трафигида  55 трафик оғирлиги аниқланди. Демак, вақт бўйича қисқа сўровлар қўлланилиши керак. AF11 CoS трафигида 5 трафик оғирлиги аниқланди. Бунда сўровлашни ўзгартириш керакмас. Ушбу созламаларда ишлаб чиқарувчанлик қийматини ўлчаш учун  WFQ кечиш қиймати ва  WFQ буфер фойдаланилиши, оқим ўтказиш қобилияти ва оқим кечикиш қийматлари қабул қилинди.</w:t>
+      </w:r>
+    </w:p>
+    <w:p>
+      <w:pPr>
+        <w:pStyle w:val="Normal"/>
+        <w:widowControl/>
+        <w:bidi w:val="0"/>
+        <w:spacing w:lineRule="auto" w:line="264" w:before="0" w:after="160"/>
+        <w:ind w:left="0" w:right="0" w:firstLine="720"/>
+        <w:jc w:val="center"/>
+        <w:rPr>
+          <w:rFonts w:ascii="Times New Roman" w:hAnsi="Times New Roman" w:eastAsia="Times New Roman" w:cs="Times New Roman"/>
+          <w:b/>
+          <w:b/>
+          <w:bCs/>
+          <w:color w:val="000000"/>
+          <w:sz w:val="24"/>
+          <w:szCs w:val="24"/>
+          <w:lang w:val="en-US"/>
+        </w:rPr>
+      </w:pPr>
+      <w:r>
+        <w:rPr>
+          <w:rFonts w:eastAsia="Times New Roman" w:cs="Times New Roman" w:ascii="Times New Roman" w:hAnsi="Times New Roman"/>
+          <w:b/>
+          <w:bCs/>
+          <w:color w:val="000000"/>
+          <w:sz w:val="24"/>
+          <w:szCs w:val="24"/>
+          <w:lang w:val="en-US"/>
+        </w:rPr>
+      </w:r>
+    </w:p>
+    <w:p>
+      <w:pPr>
+        <w:pStyle w:val="Normal"/>
+        <w:widowControl/>
+        <w:bidi w:val="0"/>
+        <w:spacing w:lineRule="auto" w:line="264" w:before="0" w:after="160"/>
+        <w:ind w:left="0" w:right="0" w:firstLine="720"/>
+        <w:jc w:val="center"/>
+        <w:rPr/>
+      </w:pPr>
+      <w:r>
+        <w:rPr>
+          <w:rFonts w:eastAsia="Times New Roman" w:cs="Times New Roman" w:ascii="Times New Roman" w:hAnsi="Times New Roman"/>
+          <w:b/>
+          <w:bCs/>
+          <w:color w:val="000000"/>
+          <w:sz w:val="24"/>
+          <w:szCs w:val="24"/>
+          <w:lang w:val="en-US"/>
+        </w:rPr>
+        <w:t>3.3.2 Тадқиқот натижалар таҳлили ва муҳокамаси. Навбат кечикиши</w:t>
+      </w:r>
+    </w:p>
+    <w:p>
+      <w:pPr>
+        <w:pStyle w:val="Normal"/>
+        <w:widowControl/>
+        <w:bidi w:val="0"/>
+        <w:spacing w:lineRule="auto" w:line="264" w:before="0" w:after="160"/>
+        <w:ind w:left="0" w:right="0" w:firstLine="720"/>
+        <w:jc w:val="center"/>
+        <w:rPr>
+          <w:rFonts w:ascii="Calibri" w:hAnsi="Calibri" w:eastAsia="Calibri" w:cs="Calibri"/>
+          <w:color w:val="000000"/>
+          <w:sz w:val="22"/>
+          <w:szCs w:val="22"/>
+          <w:lang w:val="en-US"/>
+        </w:rPr>
+      </w:pPr>
+      <w:r>
+        <w:rPr>
+          <w:rFonts w:eastAsia="Calibri" w:cs="Calibri" w:ascii="Calibri" w:hAnsi="Calibri"/>
+          <w:color w:val="000000"/>
+          <w:sz w:val="22"/>
+          <w:szCs w:val="22"/>
+          <w:lang w:val="en-US"/>
+        </w:rPr>
+      </w:r>
+    </w:p>
+    <w:p>
+      <w:pPr>
+        <w:pStyle w:val="Normal"/>
+        <w:widowControl/>
+        <w:bidi w:val="0"/>
+        <w:spacing w:lineRule="auto" w:line="264" w:before="0" w:after="160"/>
+        <w:ind w:left="0" w:right="0" w:firstLine="720"/>
+        <w:jc w:val="left"/>
+        <w:rPr>
+          <w:rFonts w:ascii="Times New Roman" w:hAnsi="Times New Roman" w:eastAsia="Times New Roman" w:cs="Times New Roman"/>
+          <w:color w:val="000000"/>
+          <w:sz w:val="24"/>
+          <w:szCs w:val="24"/>
+          <w:lang w:val="en-US"/>
+        </w:rPr>
+      </w:pPr>
+      <w:r>
+        <w:rPr>
+          <w:rFonts w:eastAsia="Times New Roman" w:cs="Times New Roman" w:ascii="Times New Roman" w:hAnsi="Times New Roman"/>
+          <w:color w:val="000000"/>
+          <w:sz w:val="24"/>
+          <w:szCs w:val="24"/>
+          <w:lang w:val="en-US"/>
+        </w:rPr>
+        <w:t xml:space="preserve">Ушбу бўлимда навбат кечикиши каби  QoS талабларидан бири кўриб чиқилган. </w:t>
+      </w:r>
+    </w:p>
+    <w:p>
+      <w:pPr>
+        <w:pStyle w:val="Normal"/>
+        <w:widowControl/>
+        <w:bidi w:val="0"/>
+        <w:spacing w:lineRule="auto" w:line="264" w:before="0" w:after="160"/>
+        <w:ind w:left="0" w:right="0" w:firstLine="720"/>
+        <w:jc w:val="left"/>
+        <w:rPr>
+          <w:rFonts w:ascii="Times New Roman" w:hAnsi="Times New Roman" w:eastAsia="Times New Roman" w:cs="Times New Roman"/>
+          <w:color w:val="000000"/>
+          <w:sz w:val="24"/>
+          <w:szCs w:val="24"/>
+          <w:lang w:val="en-US"/>
+        </w:rPr>
+      </w:pPr>
+      <w:r>
+        <w:rPr>
+          <w:rFonts w:eastAsia="Times New Roman" w:cs="Times New Roman" w:ascii="Times New Roman" w:hAnsi="Times New Roman"/>
+          <w:color w:val="000000"/>
+          <w:sz w:val="24"/>
+          <w:szCs w:val="24"/>
+          <w:lang w:val="en-US"/>
+        </w:rPr>
+        <w:t xml:space="preserve"> </w:t>
+      </w:r>
+      <w:r>
+        <w:rPr>
+          <w:rFonts w:eastAsia="Times New Roman" w:cs="Times New Roman" w:ascii="Times New Roman" w:hAnsi="Times New Roman"/>
+          <w:color w:val="000000"/>
+          <w:sz w:val="24"/>
+          <w:szCs w:val="24"/>
+          <w:lang w:val="en-US"/>
+        </w:rPr>
+        <w:t xml:space="preserve">3.14-расм. QoS таъминланганда MPLS-TE ва MPLS-TE технологияларида </w:t>
+      </w:r>
+      <w:bookmarkStart w:id="0" w:name="__DdeLink__71_509753824"/>
+      <w:r>
+        <w:rPr>
+          <w:rFonts w:eastAsia="Times New Roman" w:cs="Times New Roman" w:ascii="Times New Roman" w:hAnsi="Times New Roman"/>
+          <w:color w:val="000000"/>
+          <w:sz w:val="24"/>
+          <w:szCs w:val="24"/>
+          <w:lang w:val="en-US"/>
+        </w:rPr>
+        <w:t>Ethernet тармоғида навбат кечикиши.</w:t>
+      </w:r>
+      <w:bookmarkEnd w:id="0"/>
+      <w:r>
+        <w:rPr>
+          <w:rFonts w:eastAsia="Times New Roman" w:cs="Times New Roman" w:ascii="Times New Roman" w:hAnsi="Times New Roman"/>
+          <w:color w:val="000000"/>
+          <w:sz w:val="24"/>
+          <w:szCs w:val="24"/>
+          <w:lang w:val="en-US"/>
+        </w:rPr>
+        <w:t xml:space="preserve"> </w:t>
+      </w:r>
+    </w:p>
+    <w:p>
+      <w:pPr>
+        <w:pStyle w:val="Normal"/>
+        <w:widowControl/>
+        <w:bidi w:val="0"/>
+        <w:spacing w:lineRule="auto" w:line="264" w:before="0" w:after="160"/>
+        <w:ind w:left="0" w:right="0" w:firstLine="720"/>
+        <w:jc w:val="both"/>
+        <w:rPr/>
+      </w:pPr>
+      <w:r>
+        <w:rPr>
+          <w:rFonts w:eastAsia="Times New Roman" w:cs="Times New Roman" w:ascii="Times New Roman" w:hAnsi="Times New Roman"/>
           <w:b w:val="false"/>
           <w:bCs w:val="false"/>
           <w:color w:val="000000"/>
@@ -166,55 +1742,7 @@
           <w:szCs w:val="24"/>
           <w:lang w:val="en-US"/>
         </w:rPr>
-        <w:t xml:space="preserve">3.14-расмда Ethernet тармоғида навбат кечикиши кўрсатилган.  QoS таъминланганда  </w:t>
-      </w:r>
-      <w:r>
-        <w:rPr>
-          <w:rFonts w:eastAsia="Times New Roman" w:cs="Times New Roman" w:ascii="Times New Roman" w:hAnsi="Times New Roman"/>
-          <w:b w:val="false"/>
-          <w:bCs w:val="false"/>
-          <w:color w:val="000000"/>
-          <w:sz w:val="24"/>
-          <w:szCs w:val="24"/>
-          <w:lang w:val="en-US"/>
-        </w:rPr>
-        <w:t xml:space="preserve">навбат кечикиши барқарор ҳолатга келиши кузатилди. QoS таъминланмаган ҳолда навбат кечикиши нобарқарор бўлиб, графикда аррасимон шаклда  акс этилди. </w:t>
-      </w:r>
-      <w:r>
-        <w:rPr>
-          <w:rFonts w:eastAsia="Times New Roman" w:cs="Times New Roman" w:ascii="Times New Roman" w:hAnsi="Times New Roman"/>
-          <w:b w:val="false"/>
-          <w:bCs w:val="false"/>
-          <w:color w:val="000000"/>
-          <w:sz w:val="24"/>
-          <w:szCs w:val="24"/>
-          <w:lang w:val="en-US"/>
-        </w:rPr>
-        <w:t xml:space="preserve"> </w:t>
-      </w:r>
-      <w:r>
-        <w:rPr>
-          <w:rFonts w:eastAsia="Times New Roman" w:cs="Times New Roman" w:ascii="Times New Roman" w:hAnsi="Times New Roman"/>
-          <w:b w:val="false"/>
-          <w:bCs w:val="false"/>
-          <w:color w:val="000000"/>
-          <w:sz w:val="24"/>
-          <w:szCs w:val="24"/>
-          <w:lang w:val="en-US"/>
-        </w:rPr>
-        <w:t>Бундан ташқари навбат кечикиши қиймати олдинги қийматга нисбатан олти мартага кам бўлгани кузатилди</w:t>
-      </w:r>
-      <w:r>
-        <w:rPr>
-          <w:rFonts w:eastAsia="Times New Roman" w:cs="Times New Roman" w:ascii="Times New Roman" w:hAnsi="Times New Roman"/>
-          <w:b w:val="false"/>
-          <w:bCs w:val="false"/>
-          <w:color w:val="000000"/>
-          <w:sz w:val="24"/>
-          <w:szCs w:val="24"/>
-          <w:lang w:val="en-US"/>
-        </w:rPr>
-        <w:t xml:space="preserve">.  </w:t>
+        <w:t xml:space="preserve">3.14-расмда Ethernet тармоғида навбат кечикиши кўрсатилган.  QoS таъминланганда  навбат кечикиши барқарор ҳолатга келиши кузатилди. QoS таъминланмаган ҳолда навбат кечикиши нобарқарор бўлиб, графикда аррасимон шаклда  акс этилди.  Бундан ташқари навбат кечикиши қиймати олдинги қийматга нисбатан олти мартага кам бўлгани кузатилди.  </w:t>
       </w:r>
     </w:p>
     <w:p>
@@ -1176,6 +2704,13 @@
     <w:rPr>
       <w:rFonts w:cs="FreeSans"/>
     </w:rPr>
+  </w:style>
+  <w:style w:type="paragraph" w:styleId="TableContents">
+    <w:name w:val="Table Contents"/>
+    <w:basedOn w:val="TextBody"/>
+    <w:qFormat/>
+    <w:pPr/>
+    <w:rPr/>
   </w:style>
   <w:style w:type="numbering" w:styleId="NoList" w:default="1">
     <w:name w:val="No List"/>
